--- a/debt_relief/jamesfung_datascichallenge.docx
+++ b/debt_relief/jamesfung_datascichallenge.docx
@@ -317,6 +317,15 @@
           <w:sz w:val="24"/>
           <w:szCs w:val="24"/>
         </w:rPr>
+        <w:t xml:space="preserve">drawn from a population, </w:t>
+      </w:r>
+      <w:r>
+        <w:rPr>
+          <w:rFonts w:ascii="Times New Roman" w:eastAsia="Times New Roman" w:hAnsi="Times New Roman" w:cs="Times New Roman"/>
+          <w:color w:val="000000"/>
+          <w:sz w:val="24"/>
+          <w:szCs w:val="24"/>
+        </w:rPr>
         <w:t>with</w:t>
       </w:r>
       <w:r>
@@ -326,7 +335,7 @@
           <w:sz w:val="24"/>
           <w:szCs w:val="24"/>
         </w:rPr>
-        <w:t xml:space="preserve"> sample mean and sample variance,</w:t>
+        <w:t xml:space="preserve"> sample mean and sample variance</w:t>
       </w:r>
       <w:r>
         <w:rPr>
@@ -512,16 +521,7 @@
           <w:sz w:val="24"/>
           <w:szCs w:val="24"/>
         </w:rPr>
-        <w:t xml:space="preserve"> </w:t>
-      </w:r>
-      <w:r>
-        <w:rPr>
-          <w:rFonts w:ascii="Times New Roman" w:eastAsia="Times New Roman" w:hAnsi="Times New Roman" w:cs="Times New Roman"/>
-          <w:color w:val="000000"/>
-          <w:sz w:val="24"/>
-          <w:szCs w:val="24"/>
-        </w:rPr>
-        <w:t xml:space="preserve">bound to under infinity, </w:t>
+        <w:t xml:space="preserve">, </w:t>
       </w:r>
       <w:r>
         <w:rPr>
@@ -548,36 +548,34 @@
           <w:sz w:val="24"/>
           <w:szCs w:val="24"/>
         </w:rPr>
-        <w:t xml:space="preserve"> given enough samples,</w:t>
-      </w:r>
-      <w:r>
-        <w:rPr>
-          <w:rFonts w:ascii="Times New Roman" w:eastAsia="Times New Roman" w:hAnsi="Times New Roman" w:cs="Times New Roman"/>
-          <w:color w:val="000000"/>
-          <w:sz w:val="24"/>
-          <w:szCs w:val="24"/>
-        </w:rPr>
-        <w:t xml:space="preserve"> the sample mean will converge towards the true population mean as </w:t>
-      </w:r>
-      <m:oMath>
-        <m:r>
-          <w:rPr>
-            <w:rFonts w:ascii="Cambria Math" w:eastAsia="Times New Roman" w:hAnsi="Cambria Math" w:cs="Times New Roman"/>
-            <w:color w:val="000000"/>
-            <w:sz w:val="24"/>
-            <w:szCs w:val="24"/>
-          </w:rPr>
-          <m:t>i→∞</m:t>
-        </m:r>
-      </m:oMath>
-      <w:r>
-        <w:rPr>
-          <w:rFonts w:ascii="Times New Roman" w:eastAsia="Times New Roman" w:hAnsi="Times New Roman" w:cs="Times New Roman"/>
-          <w:color w:val="000000"/>
-          <w:sz w:val="24"/>
-          <w:szCs w:val="24"/>
-        </w:rPr>
-        <w:t xml:space="preserve">, and the variance of the distribution of the sample means will shrink if you have more samples. </w:t>
+        <w:t xml:space="preserve"> around the true population mean</w:t>
+      </w:r>
+      <w:r>
+        <w:rPr>
+          <w:rFonts w:ascii="Times New Roman" w:eastAsia="Times New Roman" w:hAnsi="Times New Roman" w:cs="Times New Roman"/>
+          <w:color w:val="000000"/>
+          <w:sz w:val="24"/>
+          <w:szCs w:val="24"/>
+        </w:rPr>
+        <w:t xml:space="preserve"> given enough samples</w:t>
+      </w:r>
+      <w:r>
+        <w:rPr>
+          <w:rFonts w:ascii="Times New Roman" w:eastAsia="Times New Roman" w:hAnsi="Times New Roman" w:cs="Times New Roman"/>
+          <w:color w:val="000000"/>
+          <w:sz w:val="24"/>
+          <w:szCs w:val="24"/>
+        </w:rPr>
+        <w:t xml:space="preserve"> (usually above 30), even if the population distribution is non-normal. </w:t>
+      </w:r>
+      <w:r>
+        <w:rPr>
+          <w:rFonts w:ascii="Times New Roman" w:eastAsia="Times New Roman" w:hAnsi="Times New Roman" w:cs="Times New Roman"/>
+          <w:color w:val="000000"/>
+          <w:sz w:val="24"/>
+          <w:szCs w:val="24"/>
+        </w:rPr>
+        <w:t xml:space="preserve">The sample variance will also approximately represent the population variance. </w:t>
       </w:r>
     </w:p>
     <w:p>
@@ -591,8 +589,6 @@
           <w:szCs w:val="24"/>
         </w:rPr>
       </w:pPr>
-      <w:bookmarkStart w:id="0" w:name="_GoBack"/>
-      <w:bookmarkEnd w:id="0"/>
     </w:p>
     <w:p>
       <w:pPr>
@@ -612,22 +608,93 @@
           <w:sz w:val="24"/>
           <w:szCs w:val="24"/>
         </w:rPr>
-        <w:t>A</w:t>
-      </w:r>
-      <w:r>
-        <w:rPr>
-          <w:rFonts w:ascii="Times New Roman" w:eastAsia="Times New Roman" w:hAnsi="Times New Roman" w:cs="Times New Roman"/>
-          <w:color w:val="000000"/>
-          <w:sz w:val="24"/>
-          <w:szCs w:val="24"/>
-        </w:rPr>
-        <w:t xml:space="preserve">n example can be let’s take </w:t>
+        <w:t>A classic example are dice rolls. The average value</w:t>
+      </w:r>
+      <w:r>
+        <w:rPr>
+          <w:rFonts w:ascii="Times New Roman" w:eastAsia="Times New Roman" w:hAnsi="Times New Roman" w:cs="Times New Roman"/>
+          <w:color w:val="000000"/>
+          <w:sz w:val="24"/>
+          <w:szCs w:val="24"/>
+        </w:rPr>
+        <w:t>, or population mean,</w:t>
+      </w:r>
+      <w:r>
+        <w:rPr>
+          <w:rFonts w:ascii="Times New Roman" w:eastAsia="Times New Roman" w:hAnsi="Times New Roman" w:cs="Times New Roman"/>
+          <w:color w:val="000000"/>
+          <w:sz w:val="24"/>
+          <w:szCs w:val="24"/>
+        </w:rPr>
+        <w:t xml:space="preserve"> of many dice rolls is around 3.5 given a dice between 1 – 6. If you roll a</w:t>
+      </w:r>
+      <w:r>
+        <w:rPr>
+          <w:rFonts w:ascii="Times New Roman" w:eastAsia="Times New Roman" w:hAnsi="Times New Roman" w:cs="Times New Roman"/>
+          <w:color w:val="000000"/>
+          <w:sz w:val="24"/>
+          <w:szCs w:val="24"/>
+        </w:rPr>
+        <w:t xml:space="preserve"> fair </w:t>
+      </w:r>
+      <w:r>
+        <w:rPr>
+          <w:rFonts w:ascii="Times New Roman" w:eastAsia="Times New Roman" w:hAnsi="Times New Roman" w:cs="Times New Roman"/>
+          <w:color w:val="000000"/>
+          <w:sz w:val="24"/>
+          <w:szCs w:val="24"/>
+        </w:rPr>
+        <w:t>dice once, average the rol</w:t>
+      </w:r>
+      <w:r>
+        <w:rPr>
+          <w:rFonts w:ascii="Times New Roman" w:eastAsia="Times New Roman" w:hAnsi="Times New Roman" w:cs="Times New Roman"/>
+          <w:color w:val="000000"/>
+          <w:sz w:val="24"/>
+          <w:szCs w:val="24"/>
+        </w:rPr>
+        <w:t>l</w:t>
+      </w:r>
+      <w:r>
+        <w:rPr>
+          <w:rFonts w:ascii="Times New Roman" w:eastAsia="Times New Roman" w:hAnsi="Times New Roman" w:cs="Times New Roman"/>
+          <w:color w:val="000000"/>
+          <w:sz w:val="24"/>
+          <w:szCs w:val="24"/>
+        </w:rPr>
+        <w:t xml:space="preserve">, and repeat </w:t>
+      </w:r>
+      <w:r>
+        <w:rPr>
+          <w:rFonts w:ascii="Times New Roman" w:eastAsia="Times New Roman" w:hAnsi="Times New Roman" w:cs="Times New Roman"/>
+          <w:color w:val="000000"/>
+          <w:sz w:val="24"/>
+          <w:szCs w:val="24"/>
+        </w:rPr>
+        <w:t>3</w:t>
+      </w:r>
+      <w:r>
+        <w:rPr>
+          <w:rFonts w:ascii="Times New Roman" w:eastAsia="Times New Roman" w:hAnsi="Times New Roman" w:cs="Times New Roman"/>
+          <w:color w:val="000000"/>
+          <w:sz w:val="24"/>
+          <w:szCs w:val="24"/>
+        </w:rPr>
+        <w:t xml:space="preserve">0 times, you would get a fairly uniform shape </w:t>
+      </w:r>
+      <w:r>
+        <w:rPr>
+          <w:rFonts w:ascii="Times New Roman" w:eastAsia="Times New Roman" w:hAnsi="Times New Roman" w:cs="Times New Roman"/>
+          <w:color w:val="000000"/>
+          <w:sz w:val="24"/>
+          <w:szCs w:val="24"/>
+        </w:rPr>
+        <w:t xml:space="preserve">since the probability of any given roll is equal. However, if you roll the dice 10 times, average this roll, and repeat 30 times, the distribution of these averages will start to represent a normal distribution around the population mean. If you keep increasing the number of rolls and times you repeat, the distribution will start to converge and peak towards 3.5.  </w:t>
       </w:r>
     </w:p>
     <w:p>
       <w:pPr>
         <w:spacing w:after="0" w:line="240" w:lineRule="auto"/>
-        <w:ind w:left="540"/>
         <w:rPr>
           <w:rFonts w:ascii="Times New Roman" w:eastAsia="Times New Roman" w:hAnsi="Times New Roman" w:cs="Times New Roman"/>
           <w:color w:val="000000"/>
@@ -665,6 +732,107 @@
     <w:p>
       <w:pPr>
         <w:spacing w:after="0" w:line="240" w:lineRule="auto"/>
+        <w:textAlignment w:val="center"/>
+        <w:rPr>
+          <w:rFonts w:ascii="Times New Roman" w:eastAsia="Times New Roman" w:hAnsi="Times New Roman" w:cs="Times New Roman"/>
+          <w:color w:val="000000"/>
+          <w:sz w:val="24"/>
+          <w:szCs w:val="24"/>
+        </w:rPr>
+      </w:pPr>
+    </w:p>
+    <w:p>
+      <w:pPr>
+        <w:spacing w:after="0" w:line="240" w:lineRule="auto"/>
+        <w:ind w:left="540"/>
+        <w:textAlignment w:val="center"/>
+        <w:rPr>
+          <w:rFonts w:ascii="Times New Roman" w:eastAsia="Times New Roman" w:hAnsi="Times New Roman" w:cs="Times New Roman"/>
+          <w:color w:val="000000"/>
+          <w:sz w:val="24"/>
+          <w:szCs w:val="24"/>
+        </w:rPr>
+      </w:pPr>
+      <w:r>
+        <w:rPr>
+          <w:rFonts w:ascii="Times New Roman" w:eastAsia="Times New Roman" w:hAnsi="Times New Roman" w:cs="Times New Roman"/>
+          <w:color w:val="000000"/>
+          <w:sz w:val="24"/>
+          <w:szCs w:val="24"/>
+        </w:rPr>
+        <w:t xml:space="preserve">For our advertising modeling, I had worked with another DS to put an </w:t>
+      </w:r>
+      <w:proofErr w:type="spellStart"/>
+      <w:r>
+        <w:rPr>
+          <w:rFonts w:ascii="Times New Roman" w:eastAsia="Times New Roman" w:hAnsi="Times New Roman" w:cs="Times New Roman"/>
+          <w:color w:val="000000"/>
+          <w:sz w:val="24"/>
+          <w:szCs w:val="24"/>
+        </w:rPr>
+        <w:t>XGBoost</w:t>
+      </w:r>
+      <w:proofErr w:type="spellEnd"/>
+      <w:r>
+        <w:rPr>
+          <w:rFonts w:ascii="Times New Roman" w:eastAsia="Times New Roman" w:hAnsi="Times New Roman" w:cs="Times New Roman"/>
+          <w:color w:val="000000"/>
+          <w:sz w:val="24"/>
+          <w:szCs w:val="24"/>
+        </w:rPr>
+        <w:t xml:space="preserve"> algorithm into production. Prior to starting the company, the existing modeling process was using logistic regression as it was fairly quick and easy to train. However, often times we did not need interpretability in our models and some clients were asking for increased performance for our advertising targeting. After going through the model production pipeline, </w:t>
+      </w:r>
+      <w:proofErr w:type="spellStart"/>
+      <w:r>
+        <w:rPr>
+          <w:rFonts w:ascii="Times New Roman" w:eastAsia="Times New Roman" w:hAnsi="Times New Roman" w:cs="Times New Roman"/>
+          <w:color w:val="000000"/>
+          <w:sz w:val="24"/>
+          <w:szCs w:val="24"/>
+        </w:rPr>
+        <w:t>XGBoost</w:t>
+      </w:r>
+      <w:proofErr w:type="spellEnd"/>
+      <w:r>
+        <w:rPr>
+          <w:rFonts w:ascii="Times New Roman" w:eastAsia="Times New Roman" w:hAnsi="Times New Roman" w:cs="Times New Roman"/>
+          <w:color w:val="000000"/>
+          <w:sz w:val="24"/>
+          <w:szCs w:val="24"/>
+        </w:rPr>
+        <w:t xml:space="preserve"> outperformed all other models (logistic techniques and bagging techniques) on the out of sample test</w:t>
+      </w:r>
+      <w:r>
+        <w:rPr>
+          <w:rFonts w:ascii="Times New Roman" w:eastAsia="Times New Roman" w:hAnsi="Times New Roman" w:cs="Times New Roman"/>
+          <w:color w:val="000000"/>
+          <w:sz w:val="24"/>
+          <w:szCs w:val="24"/>
+        </w:rPr>
+        <w:t xml:space="preserve"> set</w:t>
+      </w:r>
+      <w:r>
+        <w:rPr>
+          <w:rFonts w:ascii="Times New Roman" w:eastAsia="Times New Roman" w:hAnsi="Times New Roman" w:cs="Times New Roman"/>
+          <w:color w:val="000000"/>
+          <w:sz w:val="24"/>
+          <w:szCs w:val="24"/>
+        </w:rPr>
+        <w:t xml:space="preserve"> by 5-8% on our various datasets, and the production runtime was only a few hours to predict on 250MM individuals</w:t>
+      </w:r>
+      <w:r>
+        <w:rPr>
+          <w:rFonts w:ascii="Times New Roman" w:eastAsia="Times New Roman" w:hAnsi="Times New Roman" w:cs="Times New Roman"/>
+          <w:color w:val="000000"/>
+          <w:sz w:val="24"/>
+          <w:szCs w:val="24"/>
+        </w:rPr>
+        <w:t xml:space="preserve">. This boost in performance was worth the tradeoff in computation time. </w:t>
+      </w:r>
+    </w:p>
+    <w:p>
+      <w:pPr>
+        <w:spacing w:after="0" w:line="240" w:lineRule="auto"/>
         <w:ind w:left="540"/>
         <w:rPr>
           <w:rFonts w:ascii="Times New Roman" w:eastAsia="Times New Roman" w:hAnsi="Times New Roman" w:cs="Times New Roman"/>
@@ -820,7 +988,6 @@
       <w:pPr>
         <w:spacing w:after="0" w:line="240" w:lineRule="auto"/>
         <w:ind w:left="540"/>
-        <w:textAlignment w:val="center"/>
         <w:rPr>
           <w:rFonts w:ascii="Times New Roman" w:eastAsia="Times New Roman" w:hAnsi="Times New Roman" w:cs="Times New Roman"/>
           <w:color w:val="000000"/>
@@ -833,32 +1000,13 @@
       <w:pPr>
         <w:spacing w:after="0" w:line="240" w:lineRule="auto"/>
         <w:ind w:left="540"/>
-        <w:textAlignment w:val="center"/>
-        <w:rPr>
-          <w:rFonts w:ascii="Times New Roman" w:eastAsia="Times New Roman" w:hAnsi="Times New Roman" w:cs="Times New Roman"/>
-          <w:color w:val="000000"/>
-          <w:sz w:val="24"/>
-          <w:szCs w:val="24"/>
-        </w:rPr>
-      </w:pPr>
-      <w:r>
-        <w:rPr>
-          <w:rFonts w:ascii="Times New Roman" w:eastAsia="Times New Roman" w:hAnsi="Times New Roman" w:cs="Times New Roman"/>
-          <w:color w:val="000000"/>
-          <w:sz w:val="24"/>
-          <w:szCs w:val="24"/>
-        </w:rPr>
-        <w:t xml:space="preserve">It has been shown that boosting generally performs better than bagging. </w:t>
-      </w:r>
-      <w:r>
-        <w:rPr>
-          <w:rFonts w:ascii="Times New Roman" w:eastAsia="Times New Roman" w:hAnsi="Times New Roman" w:cs="Times New Roman"/>
-          <w:color w:val="000000"/>
-          <w:sz w:val="24"/>
-          <w:szCs w:val="24"/>
-        </w:rPr>
-        <w:t xml:space="preserve"> </w:t>
-      </w:r>
+        <w:rPr>
+          <w:rFonts w:ascii="Times New Roman" w:eastAsia="Times New Roman" w:hAnsi="Times New Roman" w:cs="Times New Roman"/>
+          <w:color w:val="000000"/>
+          <w:sz w:val="24"/>
+          <w:szCs w:val="24"/>
+        </w:rPr>
+      </w:pPr>
     </w:p>
     <w:p>
       <w:pPr>
@@ -904,12 +1052,18 @@
           <w:sz w:val="24"/>
           <w:szCs w:val="24"/>
         </w:rPr>
+        <w:lastRenderedPageBreak/>
         <w:t>Describe 2 regularization techniques for a random forest model </w:t>
       </w:r>
     </w:p>
     <w:p>
       <w:pPr>
+        <w:numPr>
+          <w:ilvl w:val="0"/>
+          <w:numId w:val="4"/>
+        </w:numPr>
         <w:spacing w:after="0" w:line="240" w:lineRule="auto"/>
+        <w:ind w:left="540"/>
         <w:textAlignment w:val="center"/>
         <w:rPr>
           <w:rFonts w:ascii="Times New Roman" w:eastAsia="Times New Roman" w:hAnsi="Times New Roman" w:cs="Times New Roman"/>
@@ -918,118 +1072,8 @@
           <w:szCs w:val="24"/>
         </w:rPr>
       </w:pPr>
-    </w:p>
-    <w:p>
-      <w:pPr>
-        <w:spacing w:after="0" w:line="240" w:lineRule="auto"/>
-        <w:textAlignment w:val="center"/>
-        <w:rPr>
-          <w:rFonts w:ascii="Times New Roman" w:eastAsia="Times New Roman" w:hAnsi="Times New Roman" w:cs="Times New Roman"/>
-          <w:color w:val="000000"/>
-          <w:sz w:val="24"/>
-          <w:szCs w:val="24"/>
-        </w:rPr>
-      </w:pPr>
-    </w:p>
-    <w:p>
-      <w:pPr>
-        <w:spacing w:after="0" w:line="240" w:lineRule="auto"/>
-        <w:textAlignment w:val="center"/>
-        <w:rPr>
-          <w:rFonts w:ascii="Times New Roman" w:eastAsia="Times New Roman" w:hAnsi="Times New Roman" w:cs="Times New Roman"/>
-          <w:color w:val="000000"/>
-          <w:sz w:val="24"/>
-          <w:szCs w:val="24"/>
-          <w:u w:val="single"/>
-        </w:rPr>
-      </w:pPr>
-      <w:r>
-        <w:rPr>
-          <w:rFonts w:ascii="Times New Roman" w:eastAsia="Times New Roman" w:hAnsi="Times New Roman" w:cs="Times New Roman"/>
-          <w:color w:val="000000"/>
-          <w:sz w:val="24"/>
-          <w:szCs w:val="24"/>
-          <w:u w:val="single"/>
-        </w:rPr>
-        <w:t>Data Challenge</w:t>
-      </w:r>
-    </w:p>
-    <w:p>
-      <w:pPr>
-        <w:spacing w:after="0" w:line="240" w:lineRule="auto"/>
-        <w:textAlignment w:val="center"/>
-        <w:rPr>
-          <w:rFonts w:ascii="Times New Roman" w:eastAsia="Times New Roman" w:hAnsi="Times New Roman" w:cs="Times New Roman"/>
-          <w:color w:val="000000"/>
-          <w:sz w:val="24"/>
-          <w:szCs w:val="24"/>
-        </w:rPr>
-      </w:pPr>
-    </w:p>
-    <w:p>
-      <w:pPr>
-        <w:pStyle w:val="paragraph"/>
-        <w:spacing w:before="0" w:beforeAutospacing="0" w:after="0" w:afterAutospacing="0"/>
-        <w:textAlignment w:val="baseline"/>
-      </w:pPr>
-      <w:r>
-        <w:rPr>
-          <w:rStyle w:val="normaltextrun"/>
-        </w:rPr>
-        <w:t>Attached you will find the file listings.csv which provides data on around 50,000 </w:t>
-      </w:r>
-      <w:proofErr w:type="spellStart"/>
-      <w:r>
-        <w:rPr>
-          <w:rStyle w:val="spellingerror"/>
-        </w:rPr>
-        <w:t>AirBnB</w:t>
-      </w:r>
-      <w:proofErr w:type="spellEnd"/>
-      <w:r>
-        <w:rPr>
-          <w:rStyle w:val="normaltextrun"/>
-        </w:rPr>
-        <w:t> listings in New York City.  Given only this data, you want to create a model to predict how much you can charge for new listings while keeping vacancy down.  </w:t>
-      </w:r>
-      <w:r>
-        <w:rPr>
-          <w:rStyle w:val="eop"/>
-        </w:rPr>
-        <w:t> </w:t>
-      </w:r>
-    </w:p>
-    <w:p>
-      <w:pPr>
-        <w:pStyle w:val="paragraph"/>
-        <w:spacing w:before="0" w:beforeAutospacing="0" w:after="0" w:afterAutospacing="0"/>
-        <w:textAlignment w:val="baseline"/>
-      </w:pPr>
-      <w:r>
-        <w:rPr>
-          <w:rStyle w:val="normaltextrun"/>
-        </w:rPr>
-        <w:t>Please put together a brief analysis of the dataset and show how you would go about creating a model to predict a listing price, while taking market demand into account.</w:t>
-      </w:r>
-      <w:r>
-        <w:rPr>
-          <w:rStyle w:val="eop"/>
-        </w:rPr>
-        <w:t> </w:t>
-      </w:r>
-    </w:p>
-    <w:p>
-      <w:pPr>
-        <w:spacing w:after="0" w:line="240" w:lineRule="auto"/>
-        <w:textAlignment w:val="center"/>
-        <w:rPr>
-          <w:rFonts w:ascii="Calibri" w:eastAsia="Times New Roman" w:hAnsi="Calibri" w:cs="Calibri"/>
-          <w:b/>
-          <w:color w:val="000000"/>
-          <w:sz w:val="24"/>
-          <w:szCs w:val="24"/>
-        </w:rPr>
-      </w:pPr>
+      <w:bookmarkStart w:id="0" w:name="_GoBack"/>
+      <w:bookmarkEnd w:id="0"/>
     </w:p>
     <w:p/>
     <w:sectPr>
@@ -1540,7 +1584,7 @@
       </w:pPr>
     </w:pPrDefault>
   </w:docDefaults>
-  <w:latentStyles w:defLockedState="0" w:defUIPriority="99" w:defSemiHidden="0" w:defUnhideWhenUsed="0" w:defQFormat="0" w:count="377">
+  <w:latentStyles w:defLockedState="0" w:defUIPriority="99" w:defSemiHidden="0" w:defUnhideWhenUsed="0" w:defQFormat="0" w:count="376">
     <w:lsdException w:name="Normal" w:uiPriority="0" w:qFormat="1"/>
     <w:lsdException w:name="heading 1" w:uiPriority="9" w:qFormat="1"/>
     <w:lsdException w:name="heading 2" w:semiHidden="1" w:uiPriority="9" w:unhideWhenUsed="1" w:qFormat="1"/>
@@ -1646,6 +1690,7 @@
     <w:lsdException w:name="HTML Sample" w:semiHidden="1" w:unhideWhenUsed="1"/>
     <w:lsdException w:name="HTML Typewriter" w:semiHidden="1" w:unhideWhenUsed="1"/>
     <w:lsdException w:name="HTML Variable" w:semiHidden="1" w:unhideWhenUsed="1"/>
+    <w:lsdException w:name="Normal Table" w:semiHidden="1" w:unhideWhenUsed="1"/>
     <w:lsdException w:name="annotation subject" w:semiHidden="1" w:unhideWhenUsed="1"/>
     <w:lsdException w:name="No List" w:semiHidden="1" w:unhideWhenUsed="1"/>
     <w:lsdException w:name="Outline List 1" w:semiHidden="1" w:unhideWhenUsed="1"/>
@@ -1691,9 +1736,11 @@
     <w:lsdException w:name="Table Subtle 1" w:semiHidden="1" w:unhideWhenUsed="1"/>
     <w:lsdException w:name="Table Subtle 2" w:semiHidden="1" w:unhideWhenUsed="1"/>
     <w:lsdException w:name="Table Web 1" w:semiHidden="1" w:unhideWhenUsed="1"/>
+    <w:lsdException w:name="Table Web 2" w:semiHidden="1" w:unhideWhenUsed="1"/>
     <w:lsdException w:name="Table Web 3" w:semiHidden="1" w:unhideWhenUsed="1"/>
     <w:lsdException w:name="Balloon Text" w:semiHidden="1" w:unhideWhenUsed="1"/>
     <w:lsdException w:name="Table Grid" w:uiPriority="39"/>
+    <w:lsdException w:name="Table Theme" w:semiHidden="1" w:unhideWhenUsed="1"/>
     <w:lsdException w:name="Placeholder Text" w:semiHidden="1"/>
     <w:lsdException w:name="No Spacing" w:uiPriority="1" w:qFormat="1"/>
     <w:lsdException w:name="Light Shading" w:uiPriority="60"/>
@@ -1914,7 +1961,6 @@
     <w:lsdException w:name="Hashtag" w:semiHidden="1" w:unhideWhenUsed="1"/>
     <w:lsdException w:name="Unresolved Mention" w:semiHidden="1" w:unhideWhenUsed="1"/>
     <w:lsdException w:name="Smart Link" w:semiHidden="1" w:unhideWhenUsed="1"/>
-    <w:lsdException w:name="Smart Link Error" w:semiHidden="1" w:unhideWhenUsed="1"/>
   </w:latentStyles>
   <w:style w:type="paragraph" w:default="1" w:styleId="Normal">
     <w:name w:val="Normal"/>
@@ -2295,21 +2341,6 @@
 </file>
 
 <file path=customXml/item1.xml><?xml version="1.0" encoding="utf-8"?>
-<p:properties xmlns:p="http://schemas.microsoft.com/office/2006/metadata/properties" xmlns:xsi="http://www.w3.org/2001/XMLSchema-instance" xmlns:pc="http://schemas.microsoft.com/office/infopath/2007/PartnerControls">
-  <documentManagement/>
-</p:properties>
-</file>
-
-<file path=customXml/item2.xml><?xml version="1.0" encoding="utf-8"?>
-<?mso-contentType ?>
-<FormTemplates xmlns="http://schemas.microsoft.com/sharepoint/v3/contenttype/forms">
-  <Display>DocumentLibraryForm</Display>
-  <Edit>DocumentLibraryForm</Edit>
-  <New>DocumentLibraryForm</New>
-</FormTemplates>
-</file>
-
-<file path=customXml/item3.xml><?xml version="1.0" encoding="utf-8"?>
 <ct:contentTypeSchema xmlns:ct="http://schemas.microsoft.com/office/2006/metadata/contentType" xmlns:ma="http://schemas.microsoft.com/office/2006/metadata/properties/metaAttributes" ct:_="" ma:_="" ma:contentTypeName="Document" ma:contentTypeID="0x010100EDB0C59771F99E459E0FD021A35990D8" ma:contentTypeVersion="12" ma:contentTypeDescription="Create a new document." ma:contentTypeScope="" ma:versionID="f1b2fa1623df6b6e2426f19f8d004491">
   <xsd:schema xmlns:xsd="http://www.w3.org/2001/XMLSchema" xmlns:xs="http://www.w3.org/2001/XMLSchema" xmlns:p="http://schemas.microsoft.com/office/2006/metadata/properties" xmlns:ns3="cf14076e-4a14-4898-9b3e-3cd07656af7a" xmlns:ns4="4e384337-7b2c-4542-b5a4-2647ee996a36" targetNamespace="http://schemas.microsoft.com/office/2006/metadata/properties" ma:root="true" ma:fieldsID="6c9a9d110ef3f6dec117620b04034402" ns3:_="" ns4:_="">
     <xsd:import namespace="cf14076e-4a14-4898-9b3e-3cd07656af7a"/>
@@ -2526,24 +2557,22 @@
 </ct:contentTypeSchema>
 </file>
 
-<file path=customXml/itemProps1.xml><?xml version="1.0" encoding="utf-8"?>
-<ds:datastoreItem xmlns:ds="http://schemas.openxmlformats.org/officeDocument/2006/customXml" ds:itemID="{D06073DD-9098-4304-BE0A-4268F2FCA5FC}">
-  <ds:schemaRefs>
-    <ds:schemaRef ds:uri="http://schemas.microsoft.com/office/2006/metadata/properties"/>
-    <ds:schemaRef ds:uri="http://schemas.microsoft.com/office/infopath/2007/PartnerControls"/>
-  </ds:schemaRefs>
-</ds:datastoreItem>
+<file path=customXml/item2.xml><?xml version="1.0" encoding="utf-8"?>
+<?mso-contentType ?>
+<FormTemplates xmlns="http://schemas.microsoft.com/sharepoint/v3/contenttype/forms">
+  <Display>DocumentLibraryForm</Display>
+  <Edit>DocumentLibraryForm</Edit>
+  <New>DocumentLibraryForm</New>
+</FormTemplates>
 </file>
 
-<file path=customXml/itemProps2.xml><?xml version="1.0" encoding="utf-8"?>
-<ds:datastoreItem xmlns:ds="http://schemas.openxmlformats.org/officeDocument/2006/customXml" ds:itemID="{592BAB4D-0F3A-49A0-AA38-8F75A4746A7F}">
-  <ds:schemaRefs>
-    <ds:schemaRef ds:uri="http://schemas.microsoft.com/sharepoint/v3/contenttype/forms"/>
-  </ds:schemaRefs>
-</ds:datastoreItem>
+<file path=customXml/item3.xml><?xml version="1.0" encoding="utf-8"?>
+<p:properties xmlns:p="http://schemas.microsoft.com/office/2006/metadata/properties" xmlns:xsi="http://www.w3.org/2001/XMLSchema-instance" xmlns:pc="http://schemas.microsoft.com/office/infopath/2007/PartnerControls">
+  <documentManagement/>
+</p:properties>
 </file>
 
-<file path=customXml/itemProps3.xml><?xml version="1.0" encoding="utf-8"?>
+<file path=customXml/itemProps1.xml><?xml version="1.0" encoding="utf-8"?>
 <ds:datastoreItem xmlns:ds="http://schemas.openxmlformats.org/officeDocument/2006/customXml" ds:itemID="{B1F8289A-81ED-424C-B400-6A8CDCCED39D}">
   <ds:schemaRefs>
     <ds:schemaRef ds:uri="http://schemas.microsoft.com/office/2006/metadata/contentType"/>
@@ -2560,4 +2589,21 @@
     <ds:schemaRef ds:uri="http://schemas.microsoft.com/internal/obd"/>
   </ds:schemaRefs>
 </ds:datastoreItem>
+</file>
+
+<file path=customXml/itemProps2.xml><?xml version="1.0" encoding="utf-8"?>
+<ds:datastoreItem xmlns:ds="http://schemas.openxmlformats.org/officeDocument/2006/customXml" ds:itemID="{592BAB4D-0F3A-49A0-AA38-8F75A4746A7F}">
+  <ds:schemaRefs>
+    <ds:schemaRef ds:uri="http://schemas.microsoft.com/sharepoint/v3/contenttype/forms"/>
+  </ds:schemaRefs>
+</ds:datastoreItem>
+</file>
+
+<file path=customXml/itemProps3.xml><?xml version="1.0" encoding="utf-8"?>
+<ds:datastoreItem xmlns:ds="http://schemas.openxmlformats.org/officeDocument/2006/customXml" ds:itemID="{D06073DD-9098-4304-BE0A-4268F2FCA5FC}">
+  <ds:schemaRefs>
+    <ds:schemaRef ds:uri="http://schemas.microsoft.com/office/2006/metadata/properties"/>
+    <ds:schemaRef ds:uri="http://schemas.microsoft.com/office/infopath/2007/PartnerControls"/>
+  </ds:schemaRefs>
+</ds:datastoreItem>
 </file>